--- a/CV.docx
+++ b/CV.docx
@@ -525,6 +525,136 @@
         </w:rPr>
         <w:t>earning</w:t>
       </w:r>
+      <w:r>
+        <w:rPr>
+          <w:sz w:val="22"/>
+          <w:szCs w:val="22"/>
+        </w:rPr>
+        <w:t>, SQL</w:t>
+      </w:r>
+    </w:p>
+    <w:p>
+      <w:pPr>
+        <w:tabs>
+          <w:tab w:val="right" w:pos="10080"/>
+        </w:tabs>
+        <w:spacing w:line="276" w:lineRule="auto"/>
+        <w:rPr>
+          <w:b/>
+          <w:sz w:val="22"/>
+          <w:szCs w:val="22"/>
+        </w:rPr>
+      </w:pPr>
+      <w:r>
+        <w:rPr>
+          <w:b/>
+          <w:sz w:val="22"/>
+          <w:szCs w:val="22"/>
+        </w:rPr>
+        <w:t>Moscow Institute of Physics and Technology</w:t>
+      </w:r>
+      <w:r>
+        <w:rPr>
+          <w:b/>
+          <w:sz w:val="22"/>
+          <w:szCs w:val="22"/>
+        </w:rPr>
+        <w:tab/>
+        <w:t>Moscow, Russia</w:t>
+      </w:r>
+    </w:p>
+    <w:p>
+      <w:pPr>
+        <w:tabs>
+          <w:tab w:val="right" w:pos="10080"/>
+        </w:tabs>
+        <w:spacing w:line="276" w:lineRule="auto"/>
+        <w:rPr>
+          <w:i/>
+          <w:sz w:val="22"/>
+          <w:szCs w:val="22"/>
+        </w:rPr>
+      </w:pPr>
+      <w:r>
+        <w:rPr>
+          <w:i/>
+          <w:sz w:val="22"/>
+          <w:szCs w:val="22"/>
+        </w:rPr>
+        <w:t>M</w:t>
+      </w:r>
+      <w:r>
+        <w:rPr>
+          <w:i/>
+          <w:sz w:val="22"/>
+          <w:szCs w:val="22"/>
+        </w:rPr>
+        <w:t>aster of Applied Mathematics and Physics.</w:t>
+      </w:r>
+    </w:p>
+    <w:p>
+      <w:pPr>
+        <w:tabs>
+          <w:tab w:val="right" w:pos="10080"/>
+        </w:tabs>
+        <w:spacing w:line="276" w:lineRule="auto"/>
+        <w:rPr>
+          <w:i/>
+          <w:sz w:val="22"/>
+          <w:szCs w:val="22"/>
+          <w:lang w:val="ru-RU"/>
+        </w:rPr>
+      </w:pPr>
+      <w:r>
+        <w:rPr>
+          <w:i/>
+          <w:sz w:val="22"/>
+          <w:szCs w:val="22"/>
+        </w:rPr>
+        <w:t>Radio engineering and computer technology department.</w:t>
+      </w:r>
+      <w:r>
+        <w:rPr>
+          <w:i/>
+          <w:sz w:val="22"/>
+          <w:szCs w:val="22"/>
+        </w:rPr>
+        <w:tab/>
+        <w:t>202</w:t>
+      </w:r>
+      <w:r>
+        <w:rPr>
+          <w:i/>
+          <w:sz w:val="22"/>
+          <w:szCs w:val="22"/>
+        </w:rPr>
+        <w:t>4</w:t>
+      </w:r>
+      <w:r>
+        <w:rPr>
+          <w:i/>
+          <w:sz w:val="22"/>
+          <w:szCs w:val="22"/>
+        </w:rPr>
+        <w:t>-</w:t>
+      </w:r>
+      <w:r>
+        <w:rPr>
+          <w:i/>
+          <w:sz w:val="22"/>
+          <w:szCs w:val="22"/>
+        </w:rPr>
+        <w:t>present</w:t>
+      </w:r>
+    </w:p>
+    <w:p>
+      <w:pPr>
+        <w:spacing w:line="276" w:lineRule="auto"/>
+        <w:rPr>
+          <w:sz w:val="22"/>
+          <w:szCs w:val="22"/>
+        </w:rPr>
+      </w:pPr>
     </w:p>
     <w:p>
       <w:pPr>
@@ -668,7 +798,7 @@
           <w:sz w:val="22"/>
           <w:szCs w:val="22"/>
         </w:rPr>
-        <w:t>Present</w:t>
+        <w:t>August 2024</w:t>
       </w:r>
     </w:p>
     <w:p>
@@ -718,21 +848,14 @@
           <w:sz w:val="22"/>
           <w:szCs w:val="22"/>
         </w:rPr>
-        <w:t xml:space="preserve">During the research was developed a simulation model in the </w:t>
-      </w:r>
-      <w:r>
-        <w:rPr>
-          <w:sz w:val="22"/>
-          <w:szCs w:val="22"/>
-        </w:rPr>
-        <w:t>NS-</w:t>
-      </w:r>
-      <w:r>
-        <w:rPr>
-          <w:sz w:val="22"/>
-          <w:szCs w:val="22"/>
-        </w:rPr>
-        <w:t>3 environment</w:t>
+        <w:t xml:space="preserve">During the research was developed a simulation model </w:t>
+      </w:r>
+      <w:r>
+        <w:rPr>
+          <w:sz w:val="22"/>
+          <w:szCs w:val="22"/>
+        </w:rPr>
+        <w:t>(C++)</w:t>
       </w:r>
     </w:p>
     <w:p>
@@ -755,6 +878,27 @@
         </w:rPr>
         <w:t>Data processing for analysis</w:t>
       </w:r>
+      <w:r>
+        <w:rPr>
+          <w:sz w:val="22"/>
+          <w:szCs w:val="22"/>
+        </w:rPr>
+        <w:t xml:space="preserve"> (</w:t>
+      </w:r>
+      <w:r>
+        <w:rPr>
+          <w:sz w:val="22"/>
+          <w:szCs w:val="22"/>
+        </w:rPr>
+        <w:t>Python</w:t>
+      </w:r>
+      <w:r>
+        <w:rPr>
+          <w:sz w:val="22"/>
+          <w:szCs w:val="22"/>
+        </w:rPr>
+        <w:t>)</w:t>
+      </w:r>
     </w:p>
     <w:p>
       <w:pPr>
@@ -871,7 +1015,7 @@
           <w:sz w:val="22"/>
           <w:szCs w:val="22"/>
         </w:rPr>
-        <w:t>Sept</w:t>
+        <w:t>August</w:t>
       </w:r>
       <w:r>
         <w:rPr>
@@ -879,7 +1023,7 @@
           <w:sz w:val="22"/>
           <w:szCs w:val="22"/>
         </w:rPr>
-        <w:t xml:space="preserve">. </w:t>
+        <w:t xml:space="preserve"> </w:t>
       </w:r>
       <w:r>
         <w:rPr>
@@ -1111,6 +1255,110 @@
         </w:tabs>
         <w:spacing w:line="276" w:lineRule="auto"/>
         <w:rPr>
+          <w:bCs/>
+          <w:i/>
+          <w:iCs/>
+          <w:sz w:val="22"/>
+          <w:szCs w:val="22"/>
+        </w:rPr>
+      </w:pPr>
+      <w:r>
+        <w:rPr>
+          <w:b/>
+          <w:i/>
+          <w:iCs/>
+          <w:sz w:val="22"/>
+          <w:szCs w:val="22"/>
+        </w:rPr>
+        <w:t>MIPT 2024</w:t>
+      </w:r>
+      <w:r>
+        <w:rPr>
+          <w:b/>
+          <w:i/>
+          <w:iCs/>
+          <w:sz w:val="22"/>
+          <w:szCs w:val="22"/>
+        </w:rPr>
+        <w:t xml:space="preserve"> -</w:t>
+      </w:r>
+      <w:r>
+        <w:rPr>
+          <w:bCs/>
+          <w:i/>
+          <w:iCs/>
+          <w:sz w:val="22"/>
+          <w:szCs w:val="22"/>
+        </w:rPr>
+        <w:t xml:space="preserve"> Investigation of M-TDLS efficiency in serving VR applications</w:t>
+      </w:r>
+    </w:p>
+    <w:p>
+      <w:pPr>
+        <w:tabs>
+          <w:tab w:val="right" w:pos="10080"/>
+        </w:tabs>
+        <w:spacing w:line="276" w:lineRule="auto"/>
+        <w:rPr>
+          <w:b/>
+          <w:sz w:val="22"/>
+          <w:szCs w:val="22"/>
+        </w:rPr>
+      </w:pPr>
+      <w:r>
+        <w:rPr>
+          <w:bCs/>
+          <w:i/>
+          <w:iCs/>
+          <w:sz w:val="22"/>
+          <w:szCs w:val="22"/>
+        </w:rPr>
+        <w:t xml:space="preserve">                     </w:t>
+      </w:r>
+      <w:r>
+        <w:rPr>
+          <w:bCs/>
+          <w:i/>
+          <w:iCs/>
+          <w:sz w:val="22"/>
+          <w:szCs w:val="22"/>
+        </w:rPr>
+        <w:t xml:space="preserve"> -</w:t>
+      </w:r>
+      <w:r>
+        <w:rPr>
+          <w:bCs/>
+          <w:sz w:val="22"/>
+          <w:szCs w:val="22"/>
+        </w:rPr>
+        <w:t>the</w:t>
+      </w:r>
+      <w:r>
+        <w:rPr>
+          <w:bCs/>
+          <w:i/>
+          <w:iCs/>
+          <w:sz w:val="22"/>
+          <w:szCs w:val="22"/>
+        </w:rPr>
+        <w:t xml:space="preserve"> </w:t>
+      </w:r>
+      <w:r>
+        <w:rPr>
+          <w:bCs/>
+          <w:sz w:val="22"/>
+          <w:szCs w:val="22"/>
+        </w:rPr>
+        <w:t>best student conference paper award</w:t>
+      </w:r>
+    </w:p>
+    <w:p>
+      <w:pPr>
+        <w:tabs>
+          <w:tab w:val="right" w:pos="10080"/>
+        </w:tabs>
+        <w:spacing w:line="276" w:lineRule="auto"/>
+        <w:rPr>
           <w:b/>
           <w:sz w:val="22"/>
           <w:szCs w:val="22"/>
@@ -1246,6 +1494,13 @@
           <w:szCs w:val="22"/>
         </w:rPr>
         <w:t>, Linux, MacOS</w:t>
+      </w:r>
+      <w:r>
+        <w:rPr>
+          <w:sz w:val="22"/>
+          <w:szCs w:val="22"/>
+        </w:rPr>
+        <w:t>, SQL</w:t>
       </w:r>
     </w:p>
     <w:p>
